--- a/public/assets/doc/2.docx
+++ b/public/assets/doc/2.docx
@@ -1,33 +1,288 @@
 
 <file path=word/document.xml><?xml version="1.0" encoding="utf-8"?>
-<w:document xmlns:wpc="http://schemas.microsoft.com/office/word/2010/wordprocessingCanvas" xmlns:cx="http://schemas.microsoft.com/office/drawing/2014/chartex" xmlns:cx1="http://schemas.microsoft.com/office/drawing/2015/9/8/chartex" xmlns:mc="http://schemas.openxmlformats.org/markup-compatibility/2006" xmlns:o="urn:schemas-microsoft-com:office:office" xmlns:r="http://schemas.openxmlformats.org/officeDocument/2006/relationships" xmlns:m="http://schemas.openxmlformats.org/officeDocument/2006/math" xmlns:v="urn:schemas-microsoft-com:vml" xmlns:wp14="http://schemas.microsoft.com/office/word/2010/wordprocessingDrawing" xmlns:wp="http://schemas.openxmlformats.org/drawingml/2006/wordprocessingDrawing" xmlns:w10="urn:schemas-microsoft-com:office:word" xmlns:w="http://schemas.openxmlformats.org/wordprocessingml/2006/main" xmlns:w14="http://schemas.microsoft.com/office/word/2010/wordml" xmlns:w15="http://schemas.microsoft.com/office/word/2012/wordml" xmlns:w16se="http://schemas.microsoft.com/office/word/2015/wordml/symex" xmlns:wpg="http://schemas.microsoft.com/office/word/2010/wordprocessingGroup" xmlns:wpi="http://schemas.microsoft.com/office/word/2010/wordprocessingInk" xmlns:wne="http://schemas.microsoft.com/office/word/2006/wordml" xmlns:wps="http://schemas.microsoft.com/office/word/2010/wordprocessingShape" mc:Ignorable="w14 w15 w16se wp14">
+<w:document xmlns:wpc="http://schemas.microsoft.com/office/word/2010/wordprocessingCanvas" xmlns:mc="http://schemas.openxmlformats.org/markup-compatibility/2006" xmlns:o="urn:schemas-microsoft-com:office:office" xmlns:r="http://schemas.openxmlformats.org/officeDocument/2006/relationships" xmlns:m="http://schemas.openxmlformats.org/officeDocument/2006/math" xmlns:v="urn:schemas-microsoft-com:vml" xmlns:wp14="http://schemas.microsoft.com/office/word/2010/wordprocessingDrawing" xmlns:wp="http://schemas.openxmlformats.org/drawingml/2006/wordprocessingDrawing" xmlns:w10="urn:schemas-microsoft-com:office:word" xmlns:w="http://schemas.openxmlformats.org/wordprocessingml/2006/main" xmlns:w14="http://schemas.microsoft.com/office/word/2010/wordml" xmlns:w15="http://schemas.microsoft.com/office/word/2012/wordml" xmlns:wpg="http://schemas.microsoft.com/office/word/2010/wordprocessingGroup" xmlns:wpi="http://schemas.microsoft.com/office/word/2010/wordprocessingInk" xmlns:wne="http://schemas.microsoft.com/office/word/2006/wordml" xmlns:wps="http://schemas.microsoft.com/office/word/2010/wordprocessingShape" mc:Ignorable="w14 w15 wp14">
   <w:body>
     <w:p>
       <w:pPr>
         <w:rPr>
+          <w:rFonts w:ascii="Times New Roman" w:hAnsi="Times New Roman" w:cs="Times New Roman"/>
+          <w:sz w:val="32"/>
           <w:lang w:val="en-US"/>
         </w:rPr>
       </w:pPr>
       <w:r>
         <w:rPr>
-          <w:lang w:val="en-US"/>
-        </w:rPr>
-        <w:t>Hello this is from Parahat Iljanov</w:t>
+          <w:rFonts w:ascii="Times New Roman" w:hAnsi="Times New Roman" w:cs="Times New Roman"/>
+          <w:sz w:val="32"/>
+          <w:highlight w:val="yellow"/>
+          <w:lang w:val="en-US"/>
+        </w:rPr>
+        <w:t>You should create web page like this:</w:t>
       </w:r>
+    </w:p>
+    <w:p>
+      <w:pPr>
+        <w:rPr>
+          <w:rFonts w:ascii="Times New Roman" w:hAnsi="Times New Roman" w:cs="Times New Roman"/>
+          <w:sz w:val="32"/>
+          <w:lang w:val="en-US"/>
+        </w:rPr>
+      </w:pPr>
       <w:r>
         <w:rPr>
-          <w:lang w:val="en-US"/>
-        </w:rPr>
-        <w:t xml:space="preserve"> 2</w:t>
+          <w:noProof/>
+          <w:lang w:eastAsia="ru-RU"/>
+        </w:rPr>
+        <w:drawing>
+          <wp:inline distT="0" distB="0" distL="0" distR="0" wp14:anchorId="523687E0" wp14:editId="14204B99">
+            <wp:extent cx="9717259" cy="5699052"/>
+            <wp:effectExtent l="0" t="0" r="0" b="0"/>
+            <wp:docPr id="1" name="Picture 1"/>
+            <wp:cNvGraphicFramePr>
+              <a:graphicFrameLocks xmlns:a="http://schemas.openxmlformats.org/drawingml/2006/main" noChangeAspect="1"/>
+            </wp:cNvGraphicFramePr>
+            <a:graphic xmlns:a="http://schemas.openxmlformats.org/drawingml/2006/main">
+              <a:graphicData uri="http://schemas.openxmlformats.org/drawingml/2006/picture">
+                <pic:pic xmlns:pic="http://schemas.openxmlformats.org/drawingml/2006/picture">
+                  <pic:nvPicPr>
+                    <pic:cNvPr id="1" name=""/>
+                    <pic:cNvPicPr/>
+                  </pic:nvPicPr>
+                  <pic:blipFill>
+                    <a:blip r:embed="rId4"/>
+                    <a:stretch>
+                      <a:fillRect/>
+                    </a:stretch>
+                  </pic:blipFill>
+                  <pic:spPr>
+                    <a:xfrm>
+                      <a:off x="0" y="0"/>
+                      <a:ext cx="9739349" cy="5712007"/>
+                    </a:xfrm>
+                    <a:prstGeom prst="rect">
+                      <a:avLst/>
+                    </a:prstGeom>
+                  </pic:spPr>
+                </pic:pic>
+              </a:graphicData>
+            </a:graphic>
+          </wp:inline>
+        </w:drawing>
+      </w:r>
+    </w:p>
+    <w:p>
+      <w:pPr>
+        <w:rPr>
+          <w:rFonts w:ascii="Times New Roman" w:hAnsi="Times New Roman" w:cs="Times New Roman"/>
+          <w:sz w:val="32"/>
+          <w:lang w:val="en-US"/>
+        </w:rPr>
+      </w:pPr>
+      <w:r>
+        <w:rPr>
+          <w:noProof/>
+          <w:lang w:eastAsia="ru-RU"/>
+        </w:rPr>
+        <w:lastRenderedPageBreak/>
+        <w:drawing>
+          <wp:inline distT="0" distB="0" distL="0" distR="0" wp14:anchorId="3FF0D216" wp14:editId="71C401C3">
+            <wp:extent cx="9251950" cy="5201920"/>
+            <wp:effectExtent l="0" t="0" r="6350" b="0"/>
+            <wp:docPr id="2" name="Picture 2"/>
+            <wp:cNvGraphicFramePr>
+              <a:graphicFrameLocks xmlns:a="http://schemas.openxmlformats.org/drawingml/2006/main" noChangeAspect="1"/>
+            </wp:cNvGraphicFramePr>
+            <a:graphic xmlns:a="http://schemas.openxmlformats.org/drawingml/2006/main">
+              <a:graphicData uri="http://schemas.openxmlformats.org/drawingml/2006/picture">
+                <pic:pic xmlns:pic="http://schemas.openxmlformats.org/drawingml/2006/picture">
+                  <pic:nvPicPr>
+                    <pic:cNvPr id="1" name=""/>
+                    <pic:cNvPicPr/>
+                  </pic:nvPicPr>
+                  <pic:blipFill>
+                    <a:blip r:embed="rId5"/>
+                    <a:stretch>
+                      <a:fillRect/>
+                    </a:stretch>
+                  </pic:blipFill>
+                  <pic:spPr>
+                    <a:xfrm>
+                      <a:off x="0" y="0"/>
+                      <a:ext cx="9251950" cy="5201920"/>
+                    </a:xfrm>
+                    <a:prstGeom prst="rect">
+                      <a:avLst/>
+                    </a:prstGeom>
+                  </pic:spPr>
+                </pic:pic>
+              </a:graphicData>
+            </a:graphic>
+          </wp:inline>
+        </w:drawing>
+      </w:r>
+    </w:p>
+    <w:p>
+      <w:pPr>
+        <w:rPr>
+          <w:rFonts w:ascii="Times New Roman" w:hAnsi="Times New Roman" w:cs="Times New Roman"/>
+          <w:sz w:val="32"/>
+          <w:lang w:val="en-US"/>
+        </w:rPr>
+      </w:pPr>
+    </w:p>
+    <w:p>
+      <w:pPr>
+        <w:rPr>
+          <w:rFonts w:ascii="Times New Roman" w:hAnsi="Times New Roman" w:cs="Times New Roman"/>
+          <w:sz w:val="32"/>
+          <w:lang w:val="en-US"/>
+        </w:rPr>
+      </w:pPr>
+    </w:p>
+    <w:p>
+      <w:pPr>
+        <w:rPr>
+          <w:rFonts w:ascii="Times New Roman" w:hAnsi="Times New Roman" w:cs="Times New Roman"/>
+          <w:sz w:val="32"/>
+          <w:lang w:val="en-US"/>
+        </w:rPr>
+      </w:pPr>
+    </w:p>
+    <w:p>
+      <w:pPr>
+        <w:rPr>
+          <w:rFonts w:ascii="Times New Roman" w:hAnsi="Times New Roman" w:cs="Times New Roman"/>
+          <w:sz w:val="32"/>
+          <w:lang w:val="en-US"/>
+        </w:rPr>
+      </w:pPr>
+      <w:r>
+        <w:rPr>
+          <w:noProof/>
+          <w:lang w:eastAsia="ru-RU"/>
+        </w:rPr>
+        <w:lastRenderedPageBreak/>
+        <w:drawing>
+          <wp:inline distT="0" distB="0" distL="0" distR="0" wp14:anchorId="1FE27B15" wp14:editId="1DF98DF9">
+            <wp:extent cx="9251950" cy="5201920"/>
+            <wp:effectExtent l="0" t="0" r="6350" b="0"/>
+            <wp:docPr id="3" name="Picture 3"/>
+            <wp:cNvGraphicFramePr>
+              <a:graphicFrameLocks xmlns:a="http://schemas.openxmlformats.org/drawingml/2006/main" noChangeAspect="1"/>
+            </wp:cNvGraphicFramePr>
+            <a:graphic xmlns:a="http://schemas.openxmlformats.org/drawingml/2006/main">
+              <a:graphicData uri="http://schemas.openxmlformats.org/drawingml/2006/picture">
+                <pic:pic xmlns:pic="http://schemas.openxmlformats.org/drawingml/2006/picture">
+                  <pic:nvPicPr>
+                    <pic:cNvPr id="1" name=""/>
+                    <pic:cNvPicPr/>
+                  </pic:nvPicPr>
+                  <pic:blipFill>
+                    <a:blip r:embed="rId6"/>
+                    <a:stretch>
+                      <a:fillRect/>
+                    </a:stretch>
+                  </pic:blipFill>
+                  <pic:spPr>
+                    <a:xfrm>
+                      <a:off x="0" y="0"/>
+                      <a:ext cx="9251950" cy="5201920"/>
+                    </a:xfrm>
+                    <a:prstGeom prst="rect">
+                      <a:avLst/>
+                    </a:prstGeom>
+                  </pic:spPr>
+                </pic:pic>
+              </a:graphicData>
+            </a:graphic>
+          </wp:inline>
+        </w:drawing>
+      </w:r>
+    </w:p>
+    <w:p>
+      <w:pPr>
+        <w:rPr>
+          <w:rFonts w:ascii="Times New Roman" w:hAnsi="Times New Roman" w:cs="Times New Roman"/>
+          <w:sz w:val="32"/>
+          <w:lang w:val="en-US"/>
+        </w:rPr>
+      </w:pPr>
+    </w:p>
+    <w:p>
+      <w:pPr>
+        <w:rPr>
+          <w:rFonts w:ascii="Times New Roman" w:hAnsi="Times New Roman" w:cs="Times New Roman"/>
+          <w:sz w:val="32"/>
+          <w:lang w:val="en-US"/>
+        </w:rPr>
+      </w:pPr>
+    </w:p>
+    <w:p>
+      <w:pPr>
+        <w:rPr>
+          <w:rFonts w:ascii="Times New Roman" w:hAnsi="Times New Roman" w:cs="Times New Roman"/>
+          <w:sz w:val="32"/>
+          <w:lang w:val="en-US"/>
+        </w:rPr>
+      </w:pPr>
+    </w:p>
+    <w:p>
+      <w:pPr>
+        <w:rPr>
+          <w:rFonts w:ascii="Times New Roman" w:hAnsi="Times New Roman" w:cs="Times New Roman"/>
+          <w:sz w:val="32"/>
+          <w:lang w:val="en-US"/>
+        </w:rPr>
+      </w:pPr>
+      <w:r>
+        <w:rPr>
+          <w:noProof/>
+          <w:lang w:eastAsia="ru-RU"/>
+        </w:rPr>
+        <w:lastRenderedPageBreak/>
+        <w:drawing>
+          <wp:inline distT="0" distB="0" distL="0" distR="0" wp14:anchorId="0C571DDB" wp14:editId="760EC42B">
+            <wp:extent cx="9251950" cy="5201920"/>
+            <wp:effectExtent l="0" t="0" r="6350" b="0"/>
+            <wp:docPr id="4" name="Picture 4"/>
+            <wp:cNvGraphicFramePr>
+              <a:graphicFrameLocks xmlns:a="http://schemas.openxmlformats.org/drawingml/2006/main" noChangeAspect="1"/>
+            </wp:cNvGraphicFramePr>
+            <a:graphic xmlns:a="http://schemas.openxmlformats.org/drawingml/2006/main">
+              <a:graphicData uri="http://schemas.openxmlformats.org/drawingml/2006/picture">
+                <pic:pic xmlns:pic="http://schemas.openxmlformats.org/drawingml/2006/picture">
+                  <pic:nvPicPr>
+                    <pic:cNvPr id="1" name=""/>
+                    <pic:cNvPicPr/>
+                  </pic:nvPicPr>
+                  <pic:blipFill>
+                    <a:blip r:embed="rId7"/>
+                    <a:stretch>
+                      <a:fillRect/>
+                    </a:stretch>
+                  </pic:blipFill>
+                  <pic:spPr>
+                    <a:xfrm>
+                      <a:off x="0" y="0"/>
+                      <a:ext cx="9251950" cy="5201920"/>
+                    </a:xfrm>
+                    <a:prstGeom prst="rect">
+                      <a:avLst/>
+                    </a:prstGeom>
+                  </pic:spPr>
+                </pic:pic>
+              </a:graphicData>
+            </a:graphic>
+          </wp:inline>
+        </w:drawing>
       </w:r>
       <w:bookmarkStart w:id="0" w:name="_GoBack"/>
       <w:bookmarkEnd w:id="0"/>
     </w:p>
-    <w:p/>
     <w:sectPr>
-      <w:pgSz w:w="11906" w:h="16838"/>
-      <w:pgMar w:top="1134" w:right="850" w:bottom="1134" w:left="1701" w:header="708" w:footer="708" w:gutter="0"/>
-      <w:cols w:space="708"/>
+      <w:pgSz w:w="16838" w:h="11906" w:orient="landscape"/>
+      <w:pgMar w:top="990" w:right="1134" w:bottom="850" w:left="1134" w:header="720" w:footer="720" w:gutter="0"/>
+      <w:cols w:space="720"/>
       <w:docGrid w:linePitch="360"/>
     </w:sectPr>
   </w:body>
@@ -35,7 +290,7 @@
 </file>
 
 <file path=word/styles.xml><?xml version="1.0" encoding="utf-8"?>
-<w:styles xmlns:mc="http://schemas.openxmlformats.org/markup-compatibility/2006" xmlns:r="http://schemas.openxmlformats.org/officeDocument/2006/relationships" xmlns:w="http://schemas.openxmlformats.org/wordprocessingml/2006/main" xmlns:w14="http://schemas.microsoft.com/office/word/2010/wordml" xmlns:w15="http://schemas.microsoft.com/office/word/2012/wordml" xmlns:w16se="http://schemas.microsoft.com/office/word/2015/wordml/symex" mc:Ignorable="w14 w15 w16se">
+<w:styles xmlns:mc="http://schemas.openxmlformats.org/markup-compatibility/2006" xmlns:r="http://schemas.openxmlformats.org/officeDocument/2006/relationships" xmlns:w="http://schemas.openxmlformats.org/wordprocessingml/2006/main" xmlns:w14="http://schemas.microsoft.com/office/word/2010/wordml" xmlns:w15="http://schemas.microsoft.com/office/word/2012/wordml" mc:Ignorable="w14 w15">
   <w:docDefaults>
     <w:rPrDefault>
       <w:rPr>
@@ -424,21 +679,17 @@
     <w:lsdException w:name="List Table 6 Colorful Accent 6" w:uiPriority="51"/>
     <w:lsdException w:name="List Table 7 Colorful Accent 6" w:uiPriority="52"/>
   </w:latentStyles>
-  <w:style w:type="paragraph" w:default="1" w:styleId="a">
+  <w:style w:type="paragraph" w:default="1" w:styleId="Normal">
     <w:name w:val="Normal"/>
     <w:qFormat/>
-    <w:rsid w:val="00386DA7"/>
-    <w:pPr>
-      <w:spacing w:line="256" w:lineRule="auto"/>
-    </w:pPr>
   </w:style>
-  <w:style w:type="character" w:default="1" w:styleId="a0">
+  <w:style w:type="character" w:default="1" w:styleId="DefaultParagraphFont">
     <w:name w:val="Default Paragraph Font"/>
     <w:uiPriority w:val="1"/>
     <w:semiHidden/>
     <w:unhideWhenUsed/>
   </w:style>
-  <w:style w:type="table" w:default="1" w:styleId="a1">
+  <w:style w:type="table" w:default="1" w:styleId="TableNormal">
     <w:name w:val="Normal Table"/>
     <w:uiPriority w:val="99"/>
     <w:semiHidden/>
@@ -453,7 +704,7 @@
       </w:tblCellMar>
     </w:tblPr>
   </w:style>
-  <w:style w:type="numbering" w:default="1" w:styleId="a2">
+  <w:style w:type="numbering" w:default="1" w:styleId="NoList">
     <w:name w:val="No List"/>
     <w:uiPriority w:val="99"/>
     <w:semiHidden/>
@@ -463,9 +714,9 @@
 </file>
 
 <file path=word/theme/theme1.xml><?xml version="1.0" encoding="utf-8"?>
-<a:theme xmlns:a="http://schemas.openxmlformats.org/drawingml/2006/main" name="Тема Office">
+<a:theme xmlns:a="http://schemas.openxmlformats.org/drawingml/2006/main" name="Office Theme">
   <a:themeElements>
-    <a:clrScheme name="Стандартная">
+    <a:clrScheme name="Office">
       <a:dk1>
         <a:sysClr val="windowText" lastClr="000000"/>
       </a:dk1>
@@ -503,14 +754,14 @@
         <a:srgbClr val="954F72"/>
       </a:folHlink>
     </a:clrScheme>
-    <a:fontScheme name="Стандартная">
+    <a:fontScheme name="Office">
       <a:majorFont>
         <a:latin typeface="Calibri Light" panose="020F0302020204030204"/>
         <a:ea typeface=""/>
         <a:cs typeface=""/>
-        <a:font script="Jpan" typeface="游ゴシック Light"/>
+        <a:font script="Jpan" typeface="ＭＳ ゴシック"/>
         <a:font script="Hang" typeface="맑은 고딕"/>
-        <a:font script="Hans" typeface="等线 Light"/>
+        <a:font script="Hans" typeface="宋体"/>
         <a:font script="Hant" typeface="新細明體"/>
         <a:font script="Arab" typeface="Times New Roman"/>
         <a:font script="Hebr" typeface="Times New Roman"/>
@@ -543,9 +794,9 @@
         <a:latin typeface="Calibri" panose="020F0502020204030204"/>
         <a:ea typeface=""/>
         <a:cs typeface=""/>
-        <a:font script="Jpan" typeface="游明朝"/>
+        <a:font script="Jpan" typeface="ＭＳ 明朝"/>
         <a:font script="Hang" typeface="맑은 고딕"/>
-        <a:font script="Hans" typeface="等线"/>
+        <a:font script="Hans" typeface="宋体"/>
         <a:font script="Hant" typeface="新細明體"/>
         <a:font script="Arab" typeface="Arial"/>
         <a:font script="Hebr" typeface="Arial"/>
@@ -575,7 +826,7 @@
         <a:font script="Geor" typeface="Sylfaen"/>
       </a:minorFont>
     </a:fontScheme>
-    <a:fmtScheme name="Стандартная">
+    <a:fmtScheme name="Office">
       <a:fillStyleLst>
         <a:solidFill>
           <a:schemeClr val="phClr"/>
